--- a/Consent-template-online-survey.docx
+++ b/Consent-template-online-survey.docx
@@ -79,7 +79,7 @@
           <w:color w:val="000000" w:themeColor="text1"/>
           <w:sz w:val="24"/>
         </w:rPr>
-        <w:t>Introduction:</w:t>
+        <w:t>Introduction</w:t>
       </w:r>
     </w:p>
     <w:p>
@@ -122,24 +122,24 @@
           <w:color w:val="000000" w:themeColor="text1"/>
           <w:sz w:val="24"/>
         </w:rPr>
-        <w:t>Purpose of the study:</w:t>
-      </w:r>
-    </w:p>
-    <w:p>
-      <w:pPr>
-        <w:rPr>
-          <w:bCs/>
-          <w:color w:val="000000" w:themeColor="text1"/>
-          <w:sz w:val="24"/>
-        </w:rPr>
-      </w:pPr>
-      <w:r>
-        <w:rPr>
-          <w:bCs/>
-          <w:color w:val="000000" w:themeColor="text1"/>
-          <w:sz w:val="24"/>
-        </w:rPr>
-        <w:t>The purpose of this study is to investigate the impact of Gross Domestic Product (GDP) on population growth and immigration trends. By gathering data through this survey, we aim to analyze the relationship between economic indicators such as GDP and demographic factors like population growth and immigration rates.</w:t>
+        <w:t>Purpose of the study</w:t>
+      </w:r>
+    </w:p>
+    <w:p>
+      <w:pPr>
+        <w:rPr>
+          <w:bCs/>
+          <w:color w:val="000000" w:themeColor="text1"/>
+          <w:sz w:val="24"/>
+        </w:rPr>
+      </w:pPr>
+      <w:r>
+        <w:rPr>
+          <w:bCs/>
+          <w:color w:val="000000" w:themeColor="text1"/>
+          <w:sz w:val="24"/>
+        </w:rPr>
+        <w:t>The purpose of this study is to investigate the relationship between heavy metal pollution in freshwater systems and fish biodiversity. By gathering data through this survey, we aim to understand how public awareness and observation relate to environmental health and aquatic ecosystems, with a focus on urban freshwater environments.</w:t>
       </w:r>
     </w:p>
     <w:p>
@@ -182,207 +182,361 @@
           <w:color w:val="000000" w:themeColor="text1"/>
           <w:sz w:val="24"/>
         </w:rPr>
-        <w:t>If you choose to participate in this study, you will be asked to complete a survey consisting of questions related to economic factors, population dynamics, and immigration patterns. The survey will be conducted online and will take approximately [estimated time] to complete. Your responses will be anonymous, and no personally identifiable information will be collected.</w:t>
-      </w:r>
-    </w:p>
-    <w:p>
-      <w:pPr>
-        <w:rPr>
-          <w:b/>
-          <w:color w:val="000000" w:themeColor="text1"/>
-          <w:sz w:val="24"/>
-        </w:rPr>
-      </w:pPr>
-    </w:p>
-    <w:p>
-      <w:pPr>
-        <w:rPr>
-          <w:b/>
-          <w:color w:val="000000" w:themeColor="text1"/>
-          <w:sz w:val="24"/>
-        </w:rPr>
-      </w:pPr>
-      <w:r>
-        <w:rPr>
-          <w:b/>
-          <w:color w:val="000000" w:themeColor="text1"/>
-          <w:sz w:val="24"/>
-        </w:rPr>
-        <w:t>Risks:</w:t>
-      </w:r>
-    </w:p>
-    <w:p>
-      <w:pPr>
-        <w:rPr>
-          <w:bCs/>
-          <w:color w:val="000000" w:themeColor="text1"/>
-          <w:sz w:val="24"/>
-        </w:rPr>
-      </w:pPr>
-      <w:r>
-        <w:rPr>
-          <w:bCs/>
-          <w:color w:val="000000" w:themeColor="text1"/>
-          <w:sz w:val="24"/>
-        </w:rPr>
-        <w:t>Participation in this study involves minimal risks. However, there is a possibility of discomfort or inconvenience associated with answering sensitive questions related to economic status, migration experiences, or demographic information. To mitigate any potential discomfort, you are encouraged to skip any questions that you do not feel comfortable answering.</w:t>
-      </w:r>
-    </w:p>
-    <w:p>
-      <w:pPr>
-        <w:rPr>
-          <w:b/>
-          <w:color w:val="000000" w:themeColor="text1"/>
-          <w:sz w:val="24"/>
-        </w:rPr>
-      </w:pPr>
-    </w:p>
-    <w:p>
-      <w:pPr>
-        <w:rPr>
-          <w:b/>
-          <w:color w:val="000000" w:themeColor="text1"/>
-          <w:sz w:val="24"/>
-        </w:rPr>
-      </w:pPr>
-    </w:p>
-    <w:p>
-      <w:pPr>
-        <w:rPr>
-          <w:b/>
-          <w:color w:val="000000" w:themeColor="text1"/>
-          <w:sz w:val="24"/>
-        </w:rPr>
-      </w:pPr>
-    </w:p>
-    <w:p>
-      <w:pPr>
-        <w:rPr>
-          <w:b/>
-          <w:color w:val="000000" w:themeColor="text1"/>
-          <w:sz w:val="24"/>
-        </w:rPr>
-      </w:pPr>
-    </w:p>
-    <w:p>
-      <w:pPr>
-        <w:rPr>
-          <w:b/>
-          <w:color w:val="000000" w:themeColor="text1"/>
-          <w:sz w:val="24"/>
-        </w:rPr>
-      </w:pPr>
-    </w:p>
-    <w:p>
-      <w:pPr>
-        <w:rPr>
-          <w:b/>
-          <w:color w:val="000000" w:themeColor="text1"/>
-          <w:sz w:val="24"/>
-        </w:rPr>
-      </w:pPr>
-    </w:p>
-    <w:p>
-      <w:pPr>
-        <w:rPr>
-          <w:b/>
-          <w:color w:val="000000" w:themeColor="text1"/>
-          <w:sz w:val="24"/>
-        </w:rPr>
-      </w:pPr>
-      <w:r>
-        <w:rPr>
-          <w:b/>
-          <w:color w:val="000000" w:themeColor="text1"/>
-          <w:sz w:val="24"/>
-        </w:rPr>
-        <w:t>Estimated duration:</w:t>
-      </w:r>
-    </w:p>
-    <w:p>
-      <w:pPr>
-        <w:rPr>
-          <w:bCs/>
-          <w:color w:val="000000" w:themeColor="text1"/>
-          <w:sz w:val="24"/>
-        </w:rPr>
-      </w:pPr>
-      <w:r>
-        <w:rPr>
-          <w:bCs/>
-          <w:color w:val="000000" w:themeColor="text1"/>
-          <w:sz w:val="24"/>
-        </w:rPr>
-        <w:t>The survey is anticipated to take approximately [estimated time] to complete. This estimation is based on the average time taken by previous participants to respond to the survey questions. Your actual completion time may vary depending on your individual pace and the level of detail you provide in your responses.</w:t>
-      </w:r>
-    </w:p>
-    <w:p>
-      <w:pPr>
-        <w:rPr>
-          <w:bCs/>
-          <w:color w:val="000000" w:themeColor="text1"/>
-          <w:sz w:val="24"/>
-        </w:rPr>
-      </w:pPr>
-    </w:p>
-    <w:p>
-      <w:pPr>
-        <w:rPr>
-          <w:b/>
-          <w:color w:val="000000" w:themeColor="text1"/>
-          <w:sz w:val="24"/>
-        </w:rPr>
-      </w:pPr>
-      <w:r>
-        <w:rPr>
-          <w:b/>
-          <w:color w:val="000000" w:themeColor="text1"/>
-          <w:sz w:val="24"/>
-        </w:rPr>
-        <w:t>Data retention period:</w:t>
-      </w:r>
-    </w:p>
-    <w:p>
-      <w:pPr>
-        <w:rPr>
-          <w:bCs/>
-          <w:color w:val="000000" w:themeColor="text1"/>
-          <w:sz w:val="24"/>
-        </w:rPr>
-      </w:pPr>
-      <w:r>
-        <w:rPr>
-          <w:bCs/>
-          <w:color w:val="000000" w:themeColor="text1"/>
-          <w:sz w:val="24"/>
-        </w:rPr>
-        <w:t>The data collected as part of this survey will be kept for a period of [insert duration], which is necessary for the completion of the research project and any subsequent analysis or verification. After this period, all personally identifiable information will be securely deleted or anonymized to ensure confidentiality. The anonymized data may be retained for an extended period to facilitate ongoing research or for archival purposes. However, any identifiable information will be permanently removed to protect your privacy. If you have any concerns about the retention of your data, please feel free to contact the researchers for further clarification.</w:t>
-      </w:r>
-    </w:p>
-    <w:p>
-      <w:pPr>
-        <w:rPr>
-          <w:b/>
-          <w:color w:val="000000" w:themeColor="text1"/>
-          <w:sz w:val="24"/>
-        </w:rPr>
-      </w:pPr>
-    </w:p>
-    <w:p>
-      <w:pPr>
-        <w:rPr>
-          <w:b/>
-          <w:color w:val="000000" w:themeColor="text1"/>
-          <w:sz w:val="24"/>
-        </w:rPr>
-      </w:pPr>
-      <w:r>
-        <w:rPr>
-          <w:b/>
-          <w:color w:val="000000" w:themeColor="text1"/>
-          <w:sz w:val="24"/>
-        </w:rPr>
-        <w:t>Compensation:</w:t>
+        <w:t xml:space="preserve">If you choose to participate in this study, you will be asked to complete a survey consisting of </w:t>
+      </w:r>
+      <w:r>
+        <w:rPr>
+          <w:bCs/>
+          <w:color w:val="000000" w:themeColor="text1"/>
+          <w:sz w:val="24"/>
+        </w:rPr>
+        <w:t>questions related to water quality, pollution, and the presence or absence of fish species in local freshwater areas.</w:t>
+      </w:r>
+      <w:r>
+        <w:rPr>
+          <w:bCs/>
+          <w:color w:val="000000" w:themeColor="text1"/>
+          <w:sz w:val="24"/>
+        </w:rPr>
+        <w:t xml:space="preserve"> </w:t>
+      </w:r>
+      <w:r>
+        <w:rPr>
+          <w:bCs/>
+          <w:color w:val="000000" w:themeColor="text1"/>
+          <w:sz w:val="24"/>
+        </w:rPr>
+        <w:t xml:space="preserve">The survey will be conducted online and will take approximately </w:t>
+      </w:r>
+      <w:r>
+        <w:rPr>
+          <w:bCs/>
+          <w:color w:val="000000" w:themeColor="text1"/>
+          <w:sz w:val="24"/>
+        </w:rPr>
+        <w:t>2-4 minutes</w:t>
+      </w:r>
+      <w:r>
+        <w:rPr>
+          <w:bCs/>
+          <w:color w:val="000000" w:themeColor="text1"/>
+          <w:sz w:val="24"/>
+        </w:rPr>
+        <w:t xml:space="preserve"> to complete. </w:t>
+      </w:r>
+      <w:r>
+        <w:rPr>
+          <w:bCs/>
+          <w:color w:val="000000" w:themeColor="text1"/>
+          <w:sz w:val="24"/>
+        </w:rPr>
+        <w:t xml:space="preserve">    </w:t>
+      </w:r>
+      <w:r>
+        <w:rPr>
+          <w:bCs/>
+          <w:color w:val="000000" w:themeColor="text1"/>
+          <w:sz w:val="24"/>
+        </w:rPr>
+        <w:t>Your responses will be anonymous, and no personally identifiable information will be collected.</w:t>
+      </w:r>
+    </w:p>
+    <w:p>
+      <w:pPr>
+        <w:rPr>
+          <w:b/>
+          <w:color w:val="000000" w:themeColor="text1"/>
+          <w:sz w:val="24"/>
+        </w:rPr>
+      </w:pPr>
+    </w:p>
+    <w:p>
+      <w:pPr>
+        <w:rPr>
+          <w:b/>
+          <w:color w:val="000000" w:themeColor="text1"/>
+          <w:sz w:val="24"/>
+        </w:rPr>
+      </w:pPr>
+      <w:r>
+        <w:rPr>
+          <w:b/>
+          <w:color w:val="000000" w:themeColor="text1"/>
+          <w:sz w:val="24"/>
+        </w:rPr>
+        <w:t>Risks</w:t>
+      </w:r>
+    </w:p>
+    <w:p>
+      <w:pPr>
+        <w:rPr>
+          <w:bCs/>
+          <w:color w:val="000000" w:themeColor="text1"/>
+          <w:sz w:val="24"/>
+        </w:rPr>
+      </w:pPr>
+      <w:r>
+        <w:rPr>
+          <w:bCs/>
+          <w:color w:val="000000" w:themeColor="text1"/>
+          <w:sz w:val="24"/>
+        </w:rPr>
+        <w:t xml:space="preserve">Participation in this study involves minimal risks. However, there is a possibility of discomfort or inconvenience associated with answering sensitive questions related to </w:t>
+      </w:r>
+      <w:r>
+        <w:rPr>
+          <w:bCs/>
+          <w:color w:val="000000" w:themeColor="text1"/>
+          <w:sz w:val="24"/>
+        </w:rPr>
+        <w:t>demographic information, location information or any other question,</w:t>
+      </w:r>
+      <w:r>
+        <w:rPr>
+          <w:bCs/>
+          <w:color w:val="000000" w:themeColor="text1"/>
+          <w:sz w:val="24"/>
+        </w:rPr>
+        <w:t xml:space="preserve"> </w:t>
+      </w:r>
+      <w:r>
+        <w:rPr>
+          <w:bCs/>
+          <w:color w:val="000000" w:themeColor="text1"/>
+          <w:sz w:val="24"/>
+        </w:rPr>
+        <w:t>t</w:t>
+      </w:r>
+      <w:r>
+        <w:rPr>
+          <w:bCs/>
+          <w:color w:val="000000" w:themeColor="text1"/>
+          <w:sz w:val="24"/>
+        </w:rPr>
+        <w:t>o mitigate any potential discomfort, you are encouraged to skip any questions that you do not feel comfortable answering.</w:t>
+      </w:r>
+    </w:p>
+    <w:p>
+      <w:pPr>
+        <w:rPr>
+          <w:b/>
+          <w:color w:val="000000" w:themeColor="text1"/>
+          <w:sz w:val="24"/>
+        </w:rPr>
+      </w:pPr>
+    </w:p>
+    <w:p>
+      <w:pPr>
+        <w:rPr>
+          <w:b/>
+          <w:color w:val="000000" w:themeColor="text1"/>
+          <w:sz w:val="24"/>
+        </w:rPr>
+      </w:pPr>
+    </w:p>
+    <w:p>
+      <w:pPr>
+        <w:rPr>
+          <w:b/>
+          <w:color w:val="000000" w:themeColor="text1"/>
+          <w:sz w:val="24"/>
+        </w:rPr>
+      </w:pPr>
+    </w:p>
+    <w:p>
+      <w:pPr>
+        <w:rPr>
+          <w:b/>
+          <w:color w:val="000000" w:themeColor="text1"/>
+          <w:sz w:val="24"/>
+        </w:rPr>
+      </w:pPr>
+    </w:p>
+    <w:p>
+      <w:pPr>
+        <w:rPr>
+          <w:b/>
+          <w:color w:val="000000" w:themeColor="text1"/>
+          <w:sz w:val="24"/>
+        </w:rPr>
+      </w:pPr>
+    </w:p>
+    <w:p>
+      <w:pPr>
+        <w:rPr>
+          <w:b/>
+          <w:color w:val="000000" w:themeColor="text1"/>
+          <w:sz w:val="24"/>
+        </w:rPr>
+      </w:pPr>
+      <w:r>
+        <w:rPr>
+          <w:b/>
+          <w:color w:val="000000" w:themeColor="text1"/>
+          <w:sz w:val="24"/>
+        </w:rPr>
+        <w:lastRenderedPageBreak/>
+        <w:t>Estimated duration</w:t>
+      </w:r>
+    </w:p>
+    <w:p>
+      <w:pPr>
+        <w:rPr>
+          <w:bCs/>
+          <w:color w:val="000000" w:themeColor="text1"/>
+          <w:sz w:val="24"/>
+        </w:rPr>
+      </w:pPr>
+      <w:r>
+        <w:rPr>
+          <w:bCs/>
+          <w:color w:val="000000" w:themeColor="text1"/>
+          <w:sz w:val="24"/>
+        </w:rPr>
+        <w:t xml:space="preserve">The survey is anticipated to take approximately </w:t>
+      </w:r>
+      <w:r>
+        <w:rPr>
+          <w:bCs/>
+          <w:color w:val="000000" w:themeColor="text1"/>
+          <w:sz w:val="24"/>
+        </w:rPr>
+        <w:t>2-4 minutes</w:t>
+      </w:r>
+      <w:r>
+        <w:rPr>
+          <w:bCs/>
+          <w:color w:val="000000" w:themeColor="text1"/>
+          <w:sz w:val="24"/>
+        </w:rPr>
+        <w:t xml:space="preserve"> to complete. This estimation is based on the average time taken by previous participants to respond to the survey questions. Your actual completion time may vary depending on your individual pace and the level of detail you provide in your responses.</w:t>
+      </w:r>
+    </w:p>
+    <w:p>
+      <w:pPr>
+        <w:rPr>
+          <w:bCs/>
+          <w:color w:val="000000" w:themeColor="text1"/>
+          <w:sz w:val="24"/>
+        </w:rPr>
+      </w:pPr>
+    </w:p>
+    <w:p>
+      <w:pPr>
+        <w:rPr>
+          <w:b/>
+          <w:color w:val="000000" w:themeColor="text1"/>
+          <w:sz w:val="24"/>
+        </w:rPr>
+      </w:pPr>
+      <w:r>
+        <w:rPr>
+          <w:b/>
+          <w:color w:val="000000" w:themeColor="text1"/>
+          <w:sz w:val="24"/>
+        </w:rPr>
+        <w:t>Data retention period</w:t>
+      </w:r>
+    </w:p>
+    <w:p>
+      <w:pPr>
+        <w:rPr>
+          <w:bCs/>
+          <w:color w:val="000000" w:themeColor="text1"/>
+          <w:sz w:val="24"/>
+        </w:rPr>
+      </w:pPr>
+      <w:r>
+        <w:rPr>
+          <w:bCs/>
+          <w:color w:val="000000" w:themeColor="text1"/>
+          <w:sz w:val="24"/>
+        </w:rPr>
+        <w:t xml:space="preserve">The data collected as part of this survey will be kept for a period of </w:t>
+      </w:r>
+      <w:r>
+        <w:rPr>
+          <w:bCs/>
+          <w:color w:val="000000" w:themeColor="text1"/>
+          <w:sz w:val="24"/>
+        </w:rPr>
+        <w:t>6 to 8 months</w:t>
+      </w:r>
+      <w:r>
+        <w:rPr>
+          <w:bCs/>
+          <w:color w:val="000000" w:themeColor="text1"/>
+          <w:sz w:val="24"/>
+        </w:rPr>
+        <w:t>, which is necessary for the completion of the research project and any subsequent analysis</w:t>
+      </w:r>
+      <w:r>
+        <w:rPr>
+          <w:bCs/>
+          <w:color w:val="000000" w:themeColor="text1"/>
+          <w:sz w:val="24"/>
+        </w:rPr>
+        <w:t xml:space="preserve">, </w:t>
+      </w:r>
+      <w:proofErr w:type="gramStart"/>
+      <w:r>
+        <w:rPr>
+          <w:bCs/>
+          <w:color w:val="000000" w:themeColor="text1"/>
+          <w:sz w:val="24"/>
+        </w:rPr>
+        <w:t>design</w:t>
+      </w:r>
+      <w:proofErr w:type="gramEnd"/>
+      <w:r>
+        <w:rPr>
+          <w:bCs/>
+          <w:color w:val="000000" w:themeColor="text1"/>
+          <w:sz w:val="24"/>
+        </w:rPr>
+        <w:t xml:space="preserve"> or verification. After this period, all personally identifiable information will be securely deleted or anonymized to ensure confidentiality. The anonymized data may be retained for an extended period to facilitate ongoing research or for archival purposes. However, any identifiable information will be permanently removed to protect your privacy. If you have any concerns about the retention of your data, please feel free to contact the researchers for further clarification</w:t>
+      </w:r>
+      <w:r>
+        <w:rPr>
+          <w:bCs/>
+          <w:color w:val="000000" w:themeColor="text1"/>
+          <w:sz w:val="24"/>
+        </w:rPr>
+        <w:t xml:space="preserve"> or for the immediate deletion of your data</w:t>
+      </w:r>
+      <w:r>
+        <w:rPr>
+          <w:bCs/>
+          <w:color w:val="000000" w:themeColor="text1"/>
+          <w:sz w:val="24"/>
+        </w:rPr>
+        <w:t>.</w:t>
+      </w:r>
+    </w:p>
+    <w:p>
+      <w:pPr>
+        <w:rPr>
+          <w:b/>
+          <w:color w:val="000000" w:themeColor="text1"/>
+          <w:sz w:val="24"/>
+        </w:rPr>
+      </w:pPr>
+    </w:p>
+    <w:p>
+      <w:pPr>
+        <w:rPr>
+          <w:b/>
+          <w:color w:val="000000" w:themeColor="text1"/>
+          <w:sz w:val="24"/>
+        </w:rPr>
+      </w:pPr>
+      <w:r>
+        <w:rPr>
+          <w:b/>
+          <w:color w:val="000000" w:themeColor="text1"/>
+          <w:sz w:val="24"/>
+        </w:rPr>
+        <w:t>Compensation</w:t>
       </w:r>
     </w:p>
     <w:p>
@@ -425,25 +579,34 @@
           <w:color w:val="000000" w:themeColor="text1"/>
           <w:sz w:val="24"/>
         </w:rPr>
-        <w:t>Possible benefits:</w:t>
-      </w:r>
-    </w:p>
-    <w:p>
-      <w:pPr>
-        <w:rPr>
-          <w:bCs/>
-          <w:color w:val="000000" w:themeColor="text1"/>
-          <w:sz w:val="24"/>
-        </w:rPr>
-      </w:pPr>
-      <w:r>
-        <w:rPr>
-          <w:bCs/>
-          <w:color w:val="000000" w:themeColor="text1"/>
-          <w:sz w:val="24"/>
-        </w:rPr>
-        <w:t>While there are no direct benefits to you as a participant, your involvement in this study will contribute to the advancement of knowledge in the field of economics and demography. The findings from this research may help policymakers, economists, and scholars better understand the complex relationship between economic factors, population dynamics, and immigration trends, potentially leading to informed policy decisions and interventions.</w:t>
-      </w:r>
+        <w:t>Possible benefits</w:t>
+      </w:r>
+    </w:p>
+    <w:p>
+      <w:pPr>
+        <w:rPr>
+          <w:bCs/>
+          <w:color w:val="000000" w:themeColor="text1"/>
+          <w:sz w:val="24"/>
+        </w:rPr>
+      </w:pPr>
+      <w:r>
+        <w:rPr>
+          <w:bCs/>
+          <w:color w:val="000000" w:themeColor="text1"/>
+          <w:sz w:val="24"/>
+        </w:rPr>
+        <w:t>While there are no direct benefits to you as a participant, your involvement in this study will contribute to a better understanding of the environmental impacts of freshwater pollution. The findings may help support educational and conservation initiatives relating to aquatic biodiversity and pollution awareness.</w:t>
+      </w:r>
+    </w:p>
+    <w:p>
+      <w:pPr>
+        <w:rPr>
+          <w:bCs/>
+          <w:color w:val="000000" w:themeColor="text1"/>
+          <w:sz w:val="24"/>
+        </w:rPr>
+      </w:pPr>
     </w:p>
     <w:p>
       <w:pPr>
@@ -518,7 +681,7 @@
           <w:szCs w:val="24"/>
         </w:rPr>
         <w:lastRenderedPageBreak/>
-        <w:t>Access to your data:</w:t>
+        <w:t>Access to your data</w:t>
       </w:r>
     </w:p>
     <w:p>
@@ -561,7 +724,7 @@
           <w:sz w:val="24"/>
           <w:szCs w:val="24"/>
         </w:rPr>
-        <w:t>Confidentiality safeguards:</w:t>
+        <w:t>Confidentiality safeguards</w:t>
       </w:r>
     </w:p>
     <w:p>
@@ -604,7 +767,7 @@
           <w:sz w:val="24"/>
           <w:szCs w:val="24"/>
         </w:rPr>
-        <w:t>Data sharing and disclosure:</w:t>
+        <w:t>Data sharing and disclosure</w:t>
       </w:r>
     </w:p>
     <w:p>
@@ -695,7 +858,7 @@
           <w:sz w:val="24"/>
           <w:szCs w:val="24"/>
         </w:rPr>
-        <w:t>To take this survey, you must meet the following criteria:</w:t>
+        <w:t>To take this survey, you must meet the following criteria</w:t>
       </w:r>
     </w:p>
     <w:p>

--- a/Consent-template-online-survey.docx
+++ b/Consent-template-online-survey.docx
@@ -19,7 +19,16 @@
           <w:sz w:val="40"/>
           <w:szCs w:val="40"/>
         </w:rPr>
-        <w:t>Exploring the Relationship Between GDP, Population Growth, and Immigration</w:t>
+        <w:t xml:space="preserve">Exploring the </w:t>
+      </w:r>
+      <w:r>
+        <w:rPr>
+          <w:b/>
+          <w:color w:val="000000" w:themeColor="text1"/>
+          <w:sz w:val="40"/>
+          <w:szCs w:val="40"/>
+        </w:rPr>
+        <w:t>relationship between heavy metal pollution in freshwater systems and fish biodiversity.</w:t>
       </w:r>
     </w:p>
     <w:p>
